--- a/Introdução a Banco de Dados/Exercício 2 - Entidades e Atributos.docx
+++ b/Introdução a Banco de Dados/Exercício 2 - Entidades e Atributos.docx
@@ -42,7 +42,7 @@
                 <v:shape id="ole_rId2" style="width:50.25pt;height:69pt" o:ole="">
                   <v:imagedata r:id="rId3" o:title=""/>
                 </v:shape>
-                <o:OLEObject Type="Embed" ProgID="PBrush" ShapeID="ole_rId2" DrawAspect="Content" ObjectID="_2050897089" r:id="rId2"/>
+                <o:OLEObject Type="Embed" ProgID="PBrush" ShapeID="ole_rId2" DrawAspect="Content" ObjectID="_1509347528" r:id="rId2"/>
               </w:object>
             </w:r>
           </w:p>
@@ -678,17 +678,21 @@
         </w:numPr>
         <w:suppressAutoHyphens w:val="false"/>
         <w:jc w:val="both"/>
-        <w:rPr>
-          <w:rFonts w:ascii="Arial" w:hAnsi="Arial" w:cs="Arial"/>
-          <w:bCs/>
-        </w:rPr>
-      </w:pPr>
-      <w:r>
-        <w:rPr>
-          <w:rFonts w:cs="Arial" w:ascii="Arial" w:hAnsi="Arial"/>
-          <w:bCs/>
-        </w:rPr>
-        <w:t>Cd, Música, Autor</w:t>
+        <w:rPr/>
+      </w:pPr>
+      <w:r>
+        <w:rPr>
+          <w:rFonts w:cs="Arial" w:ascii="Arial" w:hAnsi="Arial"/>
+          <w:bCs/>
+        </w:rPr>
+        <w:t xml:space="preserve">Cd, Música, </w:t>
+      </w:r>
+      <w:r>
+        <w:rPr>
+          <w:rFonts w:cs="Arial" w:ascii="Arial" w:hAnsi="Arial"/>
+          <w:bCs/>
+        </w:rPr>
+        <w:t>Escritor</w:t>
       </w:r>
     </w:p>
     <w:p>
